--- a/Portfolio/Portfolio Website Presentation.docx
+++ b/Portfolio/Portfolio Website Presentation.docx
@@ -26,7 +26,13 @@
     </w:p>
     <w:p>
       <w:r>
-        <w:t xml:space="preserve">I used the Monument index page as a template for my site. </w:t>
+        <w:t xml:space="preserve">I used the Monument index page as </w:t>
+      </w:r>
+      <w:r>
+        <w:t>the</w:t>
+      </w:r>
+      <w:r>
+        <w:t xml:space="preserve"> template for my site. </w:t>
       </w:r>
     </w:p>
     <w:p/>
@@ -87,7 +93,15 @@
     </w:p>
     <w:p>
       <w:r>
-        <w:t>I inserted a picture of myself in the header and used CSS to move the header text off to the side where it doesn’t obstruct the image.</w:t>
+        <w:t xml:space="preserve">I </w:t>
+      </w:r>
+      <w:r>
+        <w:t xml:space="preserve">cropped and </w:t>
+      </w:r>
+      <w:bookmarkStart w:id="0" w:name="_GoBack"/>
+      <w:bookmarkEnd w:id="0"/>
+      <w:r>
+        <w:t>inserted a picture of myself in the header and used CSS to move the header text off to the side where it doesn’t obstruct the image.</w:t>
       </w:r>
     </w:p>
     <w:p/>
@@ -113,7 +127,7 @@
         <w:t>My</w:t>
       </w:r>
       <w:r>
-        <w:t xml:space="preserve"> About section that </w:t>
+        <w:t xml:space="preserve"> About section </w:t>
       </w:r>
       <w:r>
         <w:t>starts off with an inspiration</w:t>
@@ -169,7 +183,16 @@
         <w:t xml:space="preserve"> a carousel that uses Bootstrap. </w:t>
       </w:r>
       <w:r>
-        <w:t>I included graphic design artwork that I’ve done in previous classes</w:t>
+        <w:t xml:space="preserve">I included graphic design artwork that </w:t>
+      </w:r>
+      <w:r>
+        <w:t>I</w:t>
+      </w:r>
+      <w:r>
+        <w:t xml:space="preserve"> had</w:t>
+      </w:r>
+      <w:r>
+        <w:t xml:space="preserve"> done in previous classes</w:t>
       </w:r>
       <w:r>
         <w:t>, such as Adobe Photoshop and Adobe InDesign</w:t>
@@ -258,17 +281,7 @@
           <w:color w:val="3D3D3D"/>
           <w:shd w:val="clear" w:color="auto" w:fill="FFFFFF"/>
         </w:rPr>
-        <w:t xml:space="preserve">InDesign is </w:t>
-      </w:r>
-      <w:bookmarkStart w:id="0" w:name="_GoBack"/>
-      <w:bookmarkEnd w:id="0"/>
-      <w:r>
-        <w:rPr>
-          <w:rFonts w:ascii="Arial" w:hAnsi="Arial" w:cs="Arial"/>
-          <w:color w:val="3D3D3D"/>
-          <w:shd w:val="clear" w:color="auto" w:fill="FFFFFF"/>
-        </w:rPr>
-        <w:t xml:space="preserve">an industry-standard desktop publishing program.  It’s widely used by professionals for jobs like print production and digital publishing. Primarily used for layout rather than as a content-creation tool, InDesign is used to combine text, images, vectors and other prepared </w:t>
+        <w:t xml:space="preserve">InDesign is an industry-standard desktop publishing program.  It’s widely used by professionals for jobs like print production and digital publishing. Primarily used for layout rather than as a content-creation tool, InDesign is used to combine text, images, vectors and other prepared </w:t>
       </w:r>
       <w:r>
         <w:rPr>
